--- a/nets/lb2/Hramov/Храмов 18-В2 отчет по лр2.docx
+++ b/nets/lb2/Hramov/Храмов 18-В2 отчет по лр2.docx
@@ -470,32 +470,6 @@
       </w:pPr>
       <w:r>
         <w:rPr>
-          <w:bCs/>
-        </w:rPr>
-        <w:t xml:space="preserve">(скриншот из </w:t>
-      </w:r>
-      <w:r>
-        <w:rPr>
-          <w:bCs/>
-          <w:lang w:val="en-US"/>
-        </w:rPr>
-        <w:t>core</w:t>
-      </w:r>
-      <w:r>
-        <w:rPr>
-          <w:bCs/>
-        </w:rPr>
-        <w:t>)</w:t>
-      </w:r>
-    </w:p>
-    <w:p>
-      <w:pPr>
-        <w:rPr>
-          <w:bCs/>
-        </w:rPr>
-      </w:pPr>
-      <w:r>
-        <w:rPr>
           <w:noProof/>
           <w:lang w:eastAsia="ru-RU"/>
         </w:rPr>
@@ -536,13 +510,9 @@
         </w:drawing>
       </w:r>
     </w:p>
-    <w:p>
-      <w:bookmarkStart w:id="0" w:name="_GoBack"/>
-      <w:bookmarkEnd w:id="0"/>
-    </w:p>
-    <w:p>
-      <w:r>
-        <w:lastRenderedPageBreak/>
+    <w:p/>
+    <w:p>
+      <w:r>
         <w:t xml:space="preserve">Маршрут </w:t>
       </w:r>
       <w:r>
@@ -588,6 +558,7 @@
           <w:noProof/>
           <w:lang w:eastAsia="ru-RU"/>
         </w:rPr>
+        <w:lastRenderedPageBreak/>
         <w:drawing>
           <wp:inline distT="0" distB="0" distL="0" distR="0" wp14:anchorId="526F4023" wp14:editId="485A3498">
             <wp:extent cx="5940425" cy="3568065"/>
@@ -1048,6 +1019,10 @@
           </wp:inline>
         </w:drawing>
       </w:r>
+    </w:p>
+    <w:p>
+      <w:bookmarkStart w:id="0" w:name="_GoBack"/>
+      <w:bookmarkEnd w:id="0"/>
     </w:p>
     <w:sectPr>
       <w:pgSz w:w="11906" w:h="16838"/>
@@ -2581,7 +2556,7 @@
 </file>
 
 <file path=customXml/itemProps1.xml><?xml version="1.0" encoding="utf-8"?>
-<ds:datastoreItem xmlns:ds="http://schemas.openxmlformats.org/officeDocument/2006/customXml" ds:itemID="{F94D6541-84B3-482D-A2D0-AA5A8F160774}">
+<ds:datastoreItem xmlns:ds="http://schemas.openxmlformats.org/officeDocument/2006/customXml" ds:itemID="{3281A1A5-A45E-47E8-A22F-9FF32AF320CE}">
   <ds:schemaRefs>
     <ds:schemaRef ds:uri="http://schemas.openxmlformats.org/officeDocument/2006/bibliography"/>
   </ds:schemaRefs>
